--- a/Document/GIANTS_TestCases_5.0.docx
+++ b/Document/GIANTS_TestCases_5.0.docx
@@ -491,15 +491,7 @@
                 <w:kern w:val="0"/>
                 <w:lang w:eastAsia="zh-CN"/>
               </w:rPr>
-              <w:t xml:space="preserve">hour &amp; </w:t>
-            </w:r>
-            <w:r>
-              <w:rPr>
-                <w:rFonts w:eastAsia="Times New Roman"/>
-                <w:kern w:val="0"/>
-                <w:lang w:eastAsia="zh-CN"/>
-              </w:rPr>
-              <w:t>minute)</w:t>
+              <w:t>hour &amp; minute)</w:t>
             </w:r>
           </w:p>
         </w:tc>
@@ -536,31 +528,15 @@
                 <w:kern w:val="0"/>
                 <w:lang w:eastAsia="zh-CN"/>
               </w:rPr>
-              <w:t xml:space="preserve"> </w:t>
-            </w:r>
-            <w:r>
-              <w:rPr>
-                <w:rFonts w:eastAsia="Times New Roman"/>
-                <w:kern w:val="0"/>
-                <w:lang w:eastAsia="zh-CN"/>
-              </w:rPr>
-              <w:t>time (</w:t>
-            </w:r>
-            <w:r>
-              <w:rPr>
-                <w:rFonts w:eastAsia="Times New Roman"/>
-                <w:kern w:val="0"/>
-                <w:lang w:eastAsia="zh-CN"/>
-              </w:rPr>
-              <w:t xml:space="preserve">hour &amp; </w:t>
-            </w:r>
-            <w:r>
-              <w:rPr>
-                <w:rFonts w:eastAsia="Times New Roman"/>
-                <w:kern w:val="0"/>
-                <w:lang w:eastAsia="zh-CN"/>
-              </w:rPr>
-              <w:t>minute)</w:t>
+              <w:t xml:space="preserve"> time (</w:t>
+            </w:r>
+            <w:r>
+              <w:rPr>
+                <w:rFonts w:eastAsia="Times New Roman"/>
+                <w:kern w:val="0"/>
+                <w:lang w:eastAsia="zh-CN"/>
+              </w:rPr>
+              <w:t>hour &amp; minute)</w:t>
             </w:r>
           </w:p>
         </w:tc>
@@ -746,15 +722,7 @@
                 <w:kern w:val="0"/>
                 <w:lang w:eastAsia="zh-CN"/>
               </w:rPr>
-              <w:t>Users want to search run by</w:t>
-            </w:r>
-            <w:r>
-              <w:rPr>
-                <w:rFonts w:eastAsia="Times New Roman"/>
-                <w:kern w:val="0"/>
-                <w:lang w:eastAsia="zh-CN"/>
-              </w:rPr>
-              <w:t xml:space="preserve"> </w:t>
+              <w:t xml:space="preserve">Users want to search run by </w:t>
             </w:r>
             <w:r>
               <w:rPr>
@@ -894,15 +862,7 @@
                 <w:kern w:val="0"/>
                 <w:lang w:eastAsia="zh-CN"/>
               </w:rPr>
-              <w:t>Users want to search run by</w:t>
-            </w:r>
-            <w:r>
-              <w:rPr>
-                <w:rFonts w:eastAsia="Times New Roman"/>
-                <w:kern w:val="0"/>
-                <w:lang w:eastAsia="zh-CN"/>
-              </w:rPr>
-              <w:t xml:space="preserve"> </w:t>
+              <w:t xml:space="preserve">Users want to search run by </w:t>
             </w:r>
             <w:r>
               <w:rPr>
@@ -1044,7 +1004,15 @@
                 <w:kern w:val="0"/>
                 <w:lang w:eastAsia="zh-CN"/>
               </w:rPr>
-              <w:t>Users want to search run by date</w:t>
+              <w:t>Users want to search run by date and time (</w:t>
+            </w:r>
+            <w:r>
+              <w:rPr>
+                <w:rFonts w:eastAsia="Times New Roman"/>
+                <w:kern w:val="0"/>
+                <w:lang w:eastAsia="zh-CN"/>
+              </w:rPr>
+              <w:t>hour &amp; minute)</w:t>
             </w:r>
             <w:r>
               <w:rPr>
@@ -1060,7 +1028,70 @@
                 <w:kern w:val="0"/>
                 <w:lang w:eastAsia="zh-CN"/>
               </w:rPr>
-              <w:t>time (</w:t>
+              <w:t>size of the environment</w:t>
+            </w:r>
+            <w:r>
+              <w:rPr>
+                <w:rFonts w:eastAsia="Times New Roman"/>
+                <w:kern w:val="0"/>
+                <w:lang w:eastAsia="zh-CN"/>
+              </w:rPr>
+              <w:t xml:space="preserve"> and </w:t>
+            </w:r>
+            <w:r>
+              <w:rPr>
+                <w:rFonts w:eastAsia="Times New Roman"/>
+              </w:rPr>
+              <w:t>number of regions</w:t>
+            </w:r>
+          </w:p>
+          <w:p>
+            <w:pPr>
+              <w:jc w:val="center"/>
+              <w:rPr>
+                <w:rFonts w:eastAsia="Times New Roman"/>
+              </w:rPr>
+            </w:pPr>
+            <w:r>
+              <w:rPr>
+                <w:rFonts w:eastAsia="Times New Roman"/>
+              </w:rPr>
+              <w:t>and number of steps for completion</w:t>
+            </w:r>
+          </w:p>
+        </w:tc>
+        <w:tc>
+          <w:tcPr>
+            <w:tcW w:w="1737" w:type="dxa"/>
+            <w:tcBorders>
+              <w:top w:val="single" w:sz="4" w:space="0" w:color="auto"/>
+              <w:left w:val="single" w:sz="4" w:space="0" w:color="auto"/>
+              <w:bottom w:val="single" w:sz="4" w:space="0" w:color="auto"/>
+              <w:right w:val="single" w:sz="4" w:space="0" w:color="auto"/>
+            </w:tcBorders>
+          </w:tcPr>
+          <w:p>
+            <w:pPr>
+              <w:jc w:val="center"/>
+              <w:rPr>
+                <w:rFonts w:eastAsia="Times New Roman"/>
+              </w:rPr>
+            </w:pPr>
+            <w:r>
+              <w:rPr>
+                <w:rFonts w:eastAsia="Times New Roman"/>
+                <w:kern w:val="0"/>
+                <w:lang w:eastAsia="zh-CN"/>
+              </w:rPr>
+              <w:t>d</w:t>
+            </w:r>
+            <w:r>
+              <w:rPr>
+                <w:rFonts w:eastAsia="Times New Roman"/>
+                <w:kern w:val="0"/>
+                <w:lang w:eastAsia="zh-CN"/>
+              </w:rPr>
+              <w:t>ate, time (</w:t>
             </w:r>
             <w:r>
               <w:rPr>
@@ -1076,160 +1107,27 @@
                 <w:kern w:val="0"/>
                 <w:lang w:eastAsia="zh-CN"/>
               </w:rPr>
-              <w:t xml:space="preserve"> and </w:t>
-            </w:r>
-            <w:r>
-              <w:rPr>
-                <w:rFonts w:eastAsia="Times New Roman"/>
-                <w:kern w:val="0"/>
-                <w:lang w:eastAsia="zh-CN"/>
-              </w:rPr>
-              <w:t>size of the environment</w:t>
-            </w:r>
-            <w:r>
-              <w:rPr>
-                <w:rFonts w:eastAsia="Times New Roman"/>
-                <w:kern w:val="0"/>
-                <w:lang w:eastAsia="zh-CN"/>
-              </w:rPr>
-              <w:t xml:space="preserve"> and </w:t>
-            </w:r>
-            <w:r>
-              <w:rPr>
-                <w:rFonts w:eastAsia="Times New Roman"/>
-              </w:rPr>
-              <w:t>number of regions</w:t>
-            </w:r>
-          </w:p>
-          <w:p>
-            <w:pPr>
-              <w:jc w:val="center"/>
-              <w:rPr>
-                <w:rFonts w:eastAsia="Times New Roman"/>
-              </w:rPr>
-            </w:pPr>
-            <w:r>
-              <w:rPr>
-                <w:rFonts w:eastAsia="Times New Roman"/>
-              </w:rPr>
-              <w:t xml:space="preserve">and </w:t>
-            </w:r>
-            <w:r>
-              <w:rPr>
-                <w:rFonts w:eastAsia="Times New Roman"/>
-              </w:rPr>
-              <w:t>number of steps for completion</w:t>
-            </w:r>
-          </w:p>
-        </w:tc>
-        <w:tc>
-          <w:tcPr>
-            <w:tcW w:w="1737" w:type="dxa"/>
-            <w:tcBorders>
-              <w:top w:val="single" w:sz="4" w:space="0" w:color="auto"/>
-              <w:left w:val="single" w:sz="4" w:space="0" w:color="auto"/>
-              <w:bottom w:val="single" w:sz="4" w:space="0" w:color="auto"/>
-              <w:right w:val="single" w:sz="4" w:space="0" w:color="auto"/>
-            </w:tcBorders>
-          </w:tcPr>
-          <w:p>
-            <w:pPr>
-              <w:jc w:val="center"/>
-              <w:rPr>
-                <w:rFonts w:eastAsia="Times New Roman"/>
-              </w:rPr>
-            </w:pPr>
-            <w:r>
-              <w:rPr>
-                <w:rFonts w:eastAsia="Times New Roman"/>
-                <w:kern w:val="0"/>
-                <w:lang w:eastAsia="zh-CN"/>
-              </w:rPr>
-              <w:t>d</w:t>
-            </w:r>
-            <w:r>
-              <w:rPr>
-                <w:rFonts w:eastAsia="Times New Roman"/>
-                <w:kern w:val="0"/>
-                <w:lang w:eastAsia="zh-CN"/>
-              </w:rPr>
-              <w:t>ate</w:t>
-            </w:r>
-            <w:r>
-              <w:rPr>
-                <w:rFonts w:eastAsia="Times New Roman"/>
-                <w:kern w:val="0"/>
-                <w:lang w:eastAsia="zh-CN"/>
-              </w:rPr>
-              <w:t xml:space="preserve">, </w:t>
-            </w:r>
-            <w:r>
-              <w:rPr>
-                <w:rFonts w:eastAsia="Times New Roman"/>
-                <w:kern w:val="0"/>
-                <w:lang w:eastAsia="zh-CN"/>
-              </w:rPr>
-              <w:t>time (</w:t>
-            </w:r>
-            <w:r>
-              <w:rPr>
-                <w:rFonts w:eastAsia="Times New Roman"/>
-                <w:kern w:val="0"/>
-                <w:lang w:eastAsia="zh-CN"/>
-              </w:rPr>
-              <w:t>hour &amp; minute)</w:t>
-            </w:r>
-            <w:r>
-              <w:rPr>
-                <w:rFonts w:eastAsia="Times New Roman"/>
-                <w:kern w:val="0"/>
-                <w:lang w:eastAsia="zh-CN"/>
-              </w:rPr>
               <w:t>,</w:t>
             </w:r>
             <w:r>
               <w:rPr>
                 <w:rFonts w:eastAsia="Times New Roman"/>
               </w:rPr>
-              <w:t xml:space="preserve"> </w:t>
-            </w:r>
-            <w:r>
-              <w:rPr>
-                <w:rFonts w:eastAsia="Times New Roman"/>
-              </w:rPr>
-              <w:t>size of the environment</w:t>
-            </w:r>
-            <w:r>
-              <w:rPr>
-                <w:rFonts w:eastAsia="Times New Roman"/>
-              </w:rPr>
-              <w:t xml:space="preserve">, </w:t>
-            </w:r>
-            <w:r>
-              <w:rPr>
-                <w:rFonts w:eastAsia="Times New Roman"/>
-              </w:rPr>
-              <w:t>number of regions</w:t>
-            </w:r>
-          </w:p>
-          <w:p>
-            <w:pPr>
-              <w:jc w:val="center"/>
-              <w:rPr>
-                <w:rFonts w:eastAsia="Times New Roman"/>
-              </w:rPr>
-            </w:pPr>
-            <w:r>
-              <w:rPr>
-                <w:rFonts w:eastAsia="Times New Roman"/>
-              </w:rPr>
-              <w:t xml:space="preserve">, </w:t>
-            </w:r>
-            <w:r>
-              <w:rPr>
-                <w:rFonts w:eastAsia="Times New Roman"/>
-              </w:rPr>
-              <w:t>number of steps for completion</w:t>
+              <w:t xml:space="preserve"> size of the environment, number of regions</w:t>
+            </w:r>
+          </w:p>
+          <w:p>
+            <w:pPr>
+              <w:jc w:val="center"/>
+              <w:rPr>
+                <w:rFonts w:eastAsia="Times New Roman"/>
+              </w:rPr>
+            </w:pPr>
+            <w:r>
+              <w:rPr>
+                <w:rFonts w:eastAsia="Times New Roman"/>
+              </w:rPr>
+              <w:t>, number of steps for completion</w:t>
             </w:r>
           </w:p>
           <w:p>
@@ -1904,10 +1802,7 @@
     </w:tbl>
     <w:p/>
     <w:p/>
-    <w:p>
-      <w:bookmarkStart w:id="0" w:name="_GoBack"/>
-      <w:bookmarkEnd w:id="0"/>
-    </w:p>
+    <w:p/>
     <w:p/>
     <w:p/>
     <w:p>
@@ -1916,8 +1811,8 @@
           <w:rFonts w:eastAsia="Times New Roman"/>
         </w:rPr>
       </w:pPr>
-      <w:bookmarkStart w:id="1" w:name="OLE_LINK9"/>
-      <w:bookmarkStart w:id="2" w:name="OLE_LINK10"/>
+      <w:bookmarkStart w:id="0" w:name="OLE_LINK9"/>
+      <w:bookmarkStart w:id="1" w:name="OLE_LINK10"/>
       <w:r>
         <w:rPr>
           <w:rFonts w:eastAsia="Times New Roman"/>
@@ -2210,6 +2105,14 @@
                 <w:lang w:eastAsia="zh-CN"/>
               </w:rPr>
             </w:pPr>
+            <w:r>
+              <w:rPr>
+                <w:rFonts w:eastAsia="Times New Roman"/>
+                <w:kern w:val="0"/>
+                <w:lang w:eastAsia="zh-CN"/>
+              </w:rPr>
+              <w:t>Input file contains more than [n/4] agents where n is the number of open spaces in that region</w:t>
+            </w:r>
           </w:p>
         </w:tc>
         <w:tc>
@@ -2232,6 +2135,14 @@
                 <w:lang w:eastAsia="zh-CN"/>
               </w:rPr>
             </w:pPr>
+            <w:r>
+              <w:rPr>
+                <w:rFonts w:eastAsia="Times New Roman"/>
+                <w:kern w:val="0"/>
+                <w:lang w:eastAsia="zh-CN"/>
+              </w:rPr>
+              <w:t>file</w:t>
+            </w:r>
           </w:p>
         </w:tc>
         <w:tc>
@@ -2253,6 +2164,14 @@
                 <w:lang w:eastAsia="zh-CN"/>
               </w:rPr>
             </w:pPr>
+            <w:r>
+              <w:rPr>
+                <w:rFonts w:eastAsia="Times New Roman"/>
+                <w:kern w:val="0"/>
+                <w:lang w:eastAsia="zh-CN"/>
+              </w:rPr>
+              <w:t>Error message : too many agents in same region</w:t>
+            </w:r>
           </w:p>
         </w:tc>
       </w:tr>
@@ -2304,6 +2223,22 @@
                 <w:lang w:eastAsia="zh-CN"/>
               </w:rPr>
             </w:pPr>
+            <w:r>
+              <w:rPr>
+                <w:rFonts w:eastAsia="Times New Roman"/>
+                <w:kern w:val="0"/>
+                <w:lang w:eastAsia="zh-CN"/>
+              </w:rPr>
+              <w:t xml:space="preserve">Input file contains agents that don’t </w:t>
+            </w:r>
+            <w:r>
+              <w:rPr>
+                <w:rFonts w:eastAsia="Times New Roman"/>
+                <w:kern w:val="0"/>
+                <w:lang w:eastAsia="zh-CN"/>
+              </w:rPr>
+              <w:t>placed at the end nodes of the region.</w:t>
+            </w:r>
           </w:p>
         </w:tc>
         <w:tc>
@@ -2325,6 +2260,14 @@
                 <w:lang w:eastAsia="zh-CN"/>
               </w:rPr>
             </w:pPr>
+            <w:r>
+              <w:rPr>
+                <w:rFonts w:eastAsia="Times New Roman"/>
+                <w:kern w:val="0"/>
+                <w:lang w:eastAsia="zh-CN"/>
+              </w:rPr>
+              <w:t>file</w:t>
+            </w:r>
           </w:p>
         </w:tc>
         <w:tc>
@@ -2345,13 +2288,24 @@
                 <w:lang w:eastAsia="zh-CN"/>
               </w:rPr>
             </w:pPr>
+            <w:r>
+              <w:rPr>
+                <w:rFonts w:eastAsia="Times New Roman"/>
+                <w:kern w:val="0"/>
+                <w:lang w:eastAsia="zh-CN"/>
+              </w:rPr>
+              <w:t>Error message : agents initial position error</w:t>
+            </w:r>
           </w:p>
         </w:tc>
       </w:tr>
+    </w:tbl>
+    <w:p>
+      <w:bookmarkStart w:id="2" w:name="_GoBack"/>
+      <w:bookmarkEnd w:id="0"/>
       <w:bookmarkEnd w:id="1"/>
       <w:bookmarkEnd w:id="2"/>
-    </w:tbl>
-    <w:p/>
+    </w:p>
     <w:p/>
     <w:p/>
     <w:p/>

--- a/Document/GIANTS_TestCases_5.0.docx
+++ b/Document/GIANTS_TestCases_5.0.docx
@@ -1,6 +1,6 @@
 
 <file path=word/document.xml><?xml version="1.0" encoding="utf-8"?>
-<w:document xmlns:wpc="http://schemas.microsoft.com/office/word/2010/wordprocessingCanvas" xmlns:mo="http://schemas.microsoft.com/office/mac/office/2008/main" xmlns:mc="http://schemas.openxmlformats.org/markup-compatibility/2006" xmlns:mv="urn:schemas-microsoft-com:mac:vml" xmlns:o="urn:schemas-microsoft-com:office:office" xmlns:r="http://schemas.openxmlformats.org/officeDocument/2006/relationships" xmlns:m="http://schemas.openxmlformats.org/officeDocument/2006/math" xmlns:v="urn:schemas-microsoft-com:vml" xmlns:wp14="http://schemas.microsoft.com/office/word/2010/wordprocessingDrawing" xmlns:wp="http://schemas.openxmlformats.org/drawingml/2006/wordprocessingDrawing" xmlns:w10="urn:schemas-microsoft-com:office:word" xmlns:w="http://schemas.openxmlformats.org/wordprocessingml/2006/main" xmlns:w14="http://schemas.microsoft.com/office/word/2010/wordml" xmlns:w15="http://schemas.microsoft.com/office/word/2012/wordml" xmlns:wpg="http://schemas.microsoft.com/office/word/2010/wordprocessingGroup" xmlns:wpi="http://schemas.microsoft.com/office/word/2010/wordprocessingInk" xmlns:wne="http://schemas.microsoft.com/office/word/2006/wordml" xmlns:wps="http://schemas.microsoft.com/office/word/2010/wordprocessingShape" mc:Ignorable="w14 w15 wp14">
+<w:document xmlns:wpc="http://schemas.microsoft.com/office/word/2010/wordprocessingCanvas" xmlns:cx="http://schemas.microsoft.com/office/drawing/2014/chartex" xmlns:cx1="http://schemas.microsoft.com/office/drawing/2015/9/8/chartex" xmlns:cx2="http://schemas.microsoft.com/office/drawing/2015/10/21/chartex" xmlns:cx3="http://schemas.microsoft.com/office/drawing/2016/5/9/chartex" xmlns:cx4="http://schemas.microsoft.com/office/drawing/2016/5/10/chartex" xmlns:cx5="http://schemas.microsoft.com/office/drawing/2016/5/11/chartex" xmlns:cx6="http://schemas.microsoft.com/office/drawing/2016/5/12/chartex" xmlns:cx7="http://schemas.microsoft.com/office/drawing/2016/5/13/chartex" xmlns:cx8="http://schemas.microsoft.com/office/drawing/2016/5/14/chartex" xmlns:mc="http://schemas.openxmlformats.org/markup-compatibility/2006" xmlns:o="urn:schemas-microsoft-com:office:office" xmlns:r="http://schemas.openxmlformats.org/officeDocument/2006/relationships" xmlns:m="http://schemas.openxmlformats.org/officeDocument/2006/math" xmlns:v="urn:schemas-microsoft-com:vml" xmlns:wp14="http://schemas.microsoft.com/office/word/2010/wordprocessingDrawing" xmlns:wp="http://schemas.openxmlformats.org/drawingml/2006/wordprocessingDrawing" xmlns:w10="urn:schemas-microsoft-com:office:word" xmlns:w="http://schemas.openxmlformats.org/wordprocessingml/2006/main" xmlns:w14="http://schemas.microsoft.com/office/word/2010/wordml" xmlns:w15="http://schemas.microsoft.com/office/word/2012/wordml" xmlns:w16se="http://schemas.microsoft.com/office/word/2015/wordml/symex" xmlns:wpg="http://schemas.microsoft.com/office/word/2010/wordprocessingGroup" xmlns:wpi="http://schemas.microsoft.com/office/word/2010/wordprocessingInk" xmlns:wne="http://schemas.microsoft.com/office/word/2006/wordml" xmlns:wps="http://schemas.microsoft.com/office/word/2010/wordprocessingShape" mc:Ignorable="w14 w15 w16se wp14">
   <w:body>
     <w:p>
       <w:pPr>
@@ -1196,7 +1196,7 @@
         <w:rPr>
           <w:rFonts w:eastAsia="Times New Roman" w:hint="eastAsia"/>
         </w:rPr>
-        <w:t>57</w:t>
+        <w:t>56</w:t>
       </w:r>
       <w:r>
         <w:rPr>
@@ -1208,13 +1208,13 @@
         <w:rPr>
           <w:b/>
         </w:rPr>
-        <w:t xml:space="preserve">Test file validation for Constrained-3 </w:t>
+        <w:t>Test file validation of</w:t>
       </w:r>
       <w:r>
         <w:rPr>
           <w:b/>
         </w:rPr>
-        <w:t>algorithm.</w:t>
+        <w:t xml:space="preserve"> Constrained-3 algorithm.</w:t>
       </w:r>
       <w:r>
         <w:rPr>
@@ -1466,6 +1466,14 @@
                 <w:lang w:eastAsia="zh-CN"/>
               </w:rPr>
             </w:pPr>
+            <w:r>
+              <w:rPr>
+                <w:rFonts w:eastAsia="Times New Roman"/>
+                <w:kern w:val="0"/>
+                <w:lang w:eastAsia="zh-CN"/>
+              </w:rPr>
+              <w:t>Environment has one region and the region has no agent</w:t>
+            </w:r>
           </w:p>
         </w:tc>
         <w:tc>
@@ -1488,6 +1496,14 @@
                 <w:lang w:eastAsia="zh-CN"/>
               </w:rPr>
             </w:pPr>
+            <w:r>
+              <w:rPr>
+                <w:rFonts w:eastAsia="Times New Roman"/>
+                <w:kern w:val="0"/>
+                <w:lang w:eastAsia="zh-CN"/>
+              </w:rPr>
+              <w:t>File</w:t>
+            </w:r>
           </w:p>
         </w:tc>
         <w:tc>
@@ -1509,6 +1525,14 @@
                 <w:lang w:eastAsia="zh-CN"/>
               </w:rPr>
             </w:pPr>
+            <w:r>
+              <w:rPr>
+                <w:rFonts w:eastAsia="Times New Roman"/>
+                <w:kern w:val="0"/>
+                <w:lang w:eastAsia="zh-CN"/>
+              </w:rPr>
+              <w:t>Error message that show each region has at least one agent</w:t>
+            </w:r>
           </w:p>
         </w:tc>
       </w:tr>
@@ -1538,6 +1562,7 @@
                 <w:kern w:val="0"/>
                 <w:lang w:eastAsia="zh-CN"/>
               </w:rPr>
+              <w:lastRenderedPageBreak/>
               <w:t>2</w:t>
             </w:r>
           </w:p>
@@ -1560,6 +1585,14 @@
                 <w:lang w:eastAsia="zh-CN"/>
               </w:rPr>
             </w:pPr>
+            <w:r>
+              <w:rPr>
+                <w:rFonts w:eastAsia="Times New Roman"/>
+                <w:kern w:val="0"/>
+                <w:lang w:eastAsia="zh-CN"/>
+              </w:rPr>
+              <w:t>Environment has one region, the number of agents in that region is [1-n/3]</w:t>
+            </w:r>
           </w:p>
         </w:tc>
         <w:tc>
@@ -1581,6 +1614,14 @@
                 <w:lang w:eastAsia="zh-CN"/>
               </w:rPr>
             </w:pPr>
+            <w:r>
+              <w:rPr>
+                <w:rFonts w:eastAsia="Times New Roman"/>
+                <w:kern w:val="0"/>
+                <w:lang w:eastAsia="zh-CN"/>
+              </w:rPr>
+              <w:t>File</w:t>
+            </w:r>
           </w:p>
         </w:tc>
         <w:tc>
@@ -1601,6 +1642,14 @@
                 <w:lang w:eastAsia="zh-CN"/>
               </w:rPr>
             </w:pPr>
+            <w:r>
+              <w:rPr>
+                <w:rFonts w:eastAsia="Times New Roman"/>
+                <w:kern w:val="0"/>
+                <w:lang w:eastAsia="zh-CN"/>
+              </w:rPr>
+              <w:t>None</w:t>
+            </w:r>
           </w:p>
         </w:tc>
       </w:tr>
@@ -1654,6 +1703,14 @@
                 <w:lang w:eastAsia="zh-CN"/>
               </w:rPr>
             </w:pPr>
+            <w:r>
+              <w:rPr>
+                <w:rFonts w:eastAsia="Times New Roman"/>
+                <w:kern w:val="0"/>
+                <w:lang w:eastAsia="zh-CN"/>
+              </w:rPr>
+              <w:t>Environment has one region, the number of agents in that region is more than [n/3]</w:t>
+            </w:r>
           </w:p>
         </w:tc>
         <w:tc>
@@ -1676,6 +1733,14 @@
                 <w:lang w:eastAsia="zh-CN"/>
               </w:rPr>
             </w:pPr>
+            <w:r>
+              <w:rPr>
+                <w:rFonts w:eastAsia="Times New Roman"/>
+                <w:kern w:val="0"/>
+                <w:lang w:eastAsia="zh-CN"/>
+              </w:rPr>
+              <w:t>File</w:t>
+            </w:r>
           </w:p>
         </w:tc>
         <w:tc>
@@ -1697,6 +1762,14 @@
                 <w:lang w:eastAsia="zh-CN"/>
               </w:rPr>
             </w:pPr>
+            <w:r>
+              <w:rPr>
+                <w:rFonts w:eastAsia="Times New Roman"/>
+                <w:kern w:val="0"/>
+                <w:lang w:eastAsia="zh-CN"/>
+              </w:rPr>
+              <w:t>Error message that show the number of each region is [1-n/3]</w:t>
+            </w:r>
           </w:p>
         </w:tc>
       </w:tr>
@@ -1755,6 +1828,14 @@
               </w:rPr>
               <w:t xml:space="preserve"> </w:t>
             </w:r>
+            <w:r>
+              <w:rPr>
+                <w:rFonts w:eastAsia="Times New Roman"/>
+                <w:kern w:val="0"/>
+                <w:lang w:eastAsia="zh-CN"/>
+              </w:rPr>
+              <w:t>Environment has multiple regions; each region has one agent</w:t>
+            </w:r>
           </w:p>
         </w:tc>
         <w:tc>
@@ -1776,6 +1857,14 @@
                 <w:lang w:eastAsia="zh-CN"/>
               </w:rPr>
             </w:pPr>
+            <w:r>
+              <w:rPr>
+                <w:rFonts w:eastAsia="Times New Roman"/>
+                <w:kern w:val="0"/>
+                <w:lang w:eastAsia="zh-CN"/>
+              </w:rPr>
+              <w:t>File</w:t>
+            </w:r>
           </w:p>
         </w:tc>
         <w:tc>
@@ -1796,11 +1885,241 @@
                 <w:lang w:eastAsia="zh-CN"/>
               </w:rPr>
             </w:pPr>
+            <w:r>
+              <w:rPr>
+                <w:rFonts w:eastAsia="Times New Roman"/>
+                <w:kern w:val="0"/>
+                <w:lang w:eastAsia="zh-CN"/>
+              </w:rPr>
+              <w:t>None</w:t>
+            </w:r>
+          </w:p>
+        </w:tc>
+      </w:tr>
+      <w:tr>
+        <w:tc>
+          <w:tcPr>
+            <w:tcW w:w="777" w:type="dxa"/>
+            <w:tcBorders>
+              <w:top w:val="single" w:sz="4" w:space="0" w:color="auto"/>
+              <w:left w:val="single" w:sz="4" w:space="0" w:color="auto"/>
+              <w:bottom w:val="single" w:sz="4" w:space="0" w:color="auto"/>
+              <w:right w:val="single" w:sz="4" w:space="0" w:color="auto"/>
+            </w:tcBorders>
+          </w:tcPr>
+          <w:p>
+            <w:pPr>
+              <w:jc w:val="center"/>
+              <w:rPr>
+                <w:rFonts w:eastAsia="Times New Roman"/>
+              </w:rPr>
+            </w:pPr>
+            <w:r>
+              <w:rPr>
+                <w:rFonts w:eastAsia="Times New Roman"/>
+                <w:kern w:val="0"/>
+                <w:lang w:eastAsia="zh-CN"/>
+              </w:rPr>
+              <w:t>5</w:t>
+            </w:r>
+          </w:p>
+        </w:tc>
+        <w:tc>
+          <w:tcPr>
+            <w:tcW w:w="4360" w:type="dxa"/>
+            <w:tcBorders>
+              <w:top w:val="single" w:sz="4" w:space="0" w:color="auto"/>
+              <w:left w:val="single" w:sz="4" w:space="0" w:color="auto"/>
+              <w:bottom w:val="single" w:sz="4" w:space="0" w:color="auto"/>
+              <w:right w:val="single" w:sz="4" w:space="0" w:color="auto"/>
+            </w:tcBorders>
+          </w:tcPr>
+          <w:p>
+            <w:r>
+              <w:rPr>
+                <w:kern w:val="0"/>
+                <w:lang w:eastAsia="zh-CN"/>
+              </w:rPr>
+              <w:t xml:space="preserve"> </w:t>
+            </w:r>
+            <w:r>
+              <w:rPr>
+                <w:rFonts w:eastAsia="Times New Roman"/>
+                <w:kern w:val="0"/>
+                <w:lang w:eastAsia="zh-CN"/>
+              </w:rPr>
+              <w:t>Environment has multiple regions, the number of agents in each region is [1-n/3]</w:t>
+            </w:r>
+          </w:p>
+        </w:tc>
+        <w:tc>
+          <w:tcPr>
+            <w:tcW w:w="1737" w:type="dxa"/>
+            <w:tcBorders>
+              <w:top w:val="single" w:sz="4" w:space="0" w:color="auto"/>
+              <w:left w:val="single" w:sz="4" w:space="0" w:color="auto"/>
+              <w:bottom w:val="single" w:sz="4" w:space="0" w:color="auto"/>
+              <w:right w:val="single" w:sz="4" w:space="0" w:color="auto"/>
+            </w:tcBorders>
+          </w:tcPr>
+          <w:p>
+            <w:pPr>
+              <w:jc w:val="center"/>
+              <w:rPr>
+                <w:rFonts w:eastAsia="Times New Roman"/>
+              </w:rPr>
+            </w:pPr>
+            <w:r>
+              <w:rPr>
+                <w:rFonts w:eastAsia="Times New Roman"/>
+                <w:kern w:val="0"/>
+                <w:lang w:eastAsia="zh-CN"/>
+              </w:rPr>
+              <w:t>File</w:t>
+            </w:r>
+          </w:p>
+        </w:tc>
+        <w:tc>
+          <w:tcPr>
+            <w:tcW w:w="2520" w:type="dxa"/>
+            <w:tcBorders>
+              <w:top w:val="single" w:sz="4" w:space="0" w:color="auto"/>
+              <w:left w:val="single" w:sz="4" w:space="0" w:color="auto"/>
+              <w:bottom w:val="single" w:sz="4" w:space="0" w:color="auto"/>
+              <w:right w:val="single" w:sz="4" w:space="0" w:color="auto"/>
+            </w:tcBorders>
+          </w:tcPr>
+          <w:p>
+            <w:pPr>
+              <w:rPr>
+                <w:rFonts w:eastAsia="Times New Roman"/>
+              </w:rPr>
+            </w:pPr>
+            <w:r>
+              <w:rPr>
+                <w:rFonts w:eastAsia="Times New Roman"/>
+              </w:rPr>
+              <w:t>None</w:t>
+            </w:r>
+          </w:p>
+        </w:tc>
+      </w:tr>
+      <w:tr>
+        <w:tc>
+          <w:tcPr>
+            <w:tcW w:w="777" w:type="dxa"/>
+            <w:tcBorders>
+              <w:top w:val="single" w:sz="4" w:space="0" w:color="auto"/>
+              <w:left w:val="single" w:sz="4" w:space="0" w:color="auto"/>
+              <w:bottom w:val="single" w:sz="4" w:space="0" w:color="auto"/>
+              <w:right w:val="single" w:sz="4" w:space="0" w:color="auto"/>
+            </w:tcBorders>
+          </w:tcPr>
+          <w:p>
+            <w:pPr>
+              <w:jc w:val="center"/>
+              <w:rPr>
+                <w:rFonts w:eastAsia="Times New Roman"/>
+              </w:rPr>
+            </w:pPr>
+            <w:r>
+              <w:rPr>
+                <w:rFonts w:eastAsia="Times New Roman"/>
+              </w:rPr>
+              <w:t>6</w:t>
+            </w:r>
+          </w:p>
+        </w:tc>
+        <w:tc>
+          <w:tcPr>
+            <w:tcW w:w="4360" w:type="dxa"/>
+            <w:tcBorders>
+              <w:top w:val="single" w:sz="4" w:space="0" w:color="auto"/>
+              <w:left w:val="single" w:sz="4" w:space="0" w:color="auto"/>
+              <w:bottom w:val="single" w:sz="4" w:space="0" w:color="auto"/>
+              <w:right w:val="single" w:sz="4" w:space="0" w:color="auto"/>
+            </w:tcBorders>
+          </w:tcPr>
+          <w:p>
+            <w:r>
+              <w:rPr>
+                <w:kern w:val="0"/>
+                <w:lang w:eastAsia="zh-CN"/>
+              </w:rPr>
+              <w:t xml:space="preserve"> </w:t>
+            </w:r>
+            <w:r>
+              <w:rPr>
+                <w:rFonts w:eastAsia="Times New Roman"/>
+                <w:kern w:val="0"/>
+                <w:lang w:eastAsia="zh-CN"/>
+              </w:rPr>
+              <w:t>Environment has multiple regions, the number of agents in each region more than [1-n/3]</w:t>
+            </w:r>
+          </w:p>
+        </w:tc>
+        <w:tc>
+          <w:tcPr>
+            <w:tcW w:w="1737" w:type="dxa"/>
+            <w:tcBorders>
+              <w:top w:val="single" w:sz="4" w:space="0" w:color="auto"/>
+              <w:left w:val="single" w:sz="4" w:space="0" w:color="auto"/>
+              <w:bottom w:val="single" w:sz="4" w:space="0" w:color="auto"/>
+              <w:right w:val="single" w:sz="4" w:space="0" w:color="auto"/>
+            </w:tcBorders>
+          </w:tcPr>
+          <w:p>
+            <w:pPr>
+              <w:jc w:val="center"/>
+              <w:rPr>
+                <w:rFonts w:eastAsia="Times New Roman"/>
+              </w:rPr>
+            </w:pPr>
+            <w:r>
+              <w:rPr>
+                <w:rFonts w:eastAsia="Times New Roman"/>
+                <w:kern w:val="0"/>
+                <w:lang w:eastAsia="zh-CN"/>
+              </w:rPr>
+              <w:t>File</w:t>
+            </w:r>
+          </w:p>
+        </w:tc>
+        <w:tc>
+          <w:tcPr>
+            <w:tcW w:w="2520" w:type="dxa"/>
+            <w:tcBorders>
+              <w:top w:val="single" w:sz="4" w:space="0" w:color="auto"/>
+              <w:left w:val="single" w:sz="4" w:space="0" w:color="auto"/>
+              <w:bottom w:val="single" w:sz="4" w:space="0" w:color="auto"/>
+              <w:right w:val="single" w:sz="4" w:space="0" w:color="auto"/>
+            </w:tcBorders>
+          </w:tcPr>
+          <w:p>
+            <w:pPr>
+              <w:rPr>
+                <w:rFonts w:eastAsia="Times New Roman"/>
+              </w:rPr>
+            </w:pPr>
+            <w:r>
+              <w:rPr>
+                <w:rFonts w:eastAsia="Times New Roman"/>
+                <w:kern w:val="0"/>
+                <w:lang w:eastAsia="zh-CN"/>
+              </w:rPr>
+              <w:t>Error message that show the number of each region is [1-n/3]</w:t>
+            </w:r>
           </w:p>
         </w:tc>
       </w:tr>
     </w:tbl>
-    <w:p/>
+    <w:p>
+      <w:r>
+        <w:t>s</w:t>
+      </w:r>
+      <w:bookmarkStart w:id="0" w:name="_GoBack"/>
+      <w:bookmarkEnd w:id="0"/>
+    </w:p>
     <w:p/>
     <w:p/>
     <w:p/>
@@ -1811,8 +2130,8 @@
           <w:rFonts w:eastAsia="Times New Roman"/>
         </w:rPr>
       </w:pPr>
-      <w:bookmarkStart w:id="0" w:name="OLE_LINK9"/>
-      <w:bookmarkStart w:id="1" w:name="OLE_LINK10"/>
+      <w:bookmarkStart w:id="1" w:name="OLE_LINK9"/>
+      <w:bookmarkStart w:id="2" w:name="OLE_LINK10"/>
       <w:r>
         <w:rPr>
           <w:rFonts w:eastAsia="Times New Roman"/>
@@ -2299,13 +2618,10 @@
           </w:p>
         </w:tc>
       </w:tr>
-    </w:tbl>
-    <w:p>
-      <w:bookmarkStart w:id="2" w:name="_GoBack"/>
-      <w:bookmarkEnd w:id="0"/>
       <w:bookmarkEnd w:id="1"/>
       <w:bookmarkEnd w:id="2"/>
-    </w:p>
+    </w:tbl>
+    <w:p/>
     <w:p/>
     <w:p/>
     <w:p/>
@@ -2337,7 +2653,7 @@
 </file>
 
 <file path=word/styles.xml><?xml version="1.0" encoding="utf-8"?>
-<w:styles xmlns:mc="http://schemas.openxmlformats.org/markup-compatibility/2006" xmlns:r="http://schemas.openxmlformats.org/officeDocument/2006/relationships" xmlns:w="http://schemas.openxmlformats.org/wordprocessingml/2006/main" xmlns:w14="http://schemas.microsoft.com/office/word/2010/wordml" xmlns:w15="http://schemas.microsoft.com/office/word/2012/wordml" mc:Ignorable="w14 w15">
+<w:styles xmlns:mc="http://schemas.openxmlformats.org/markup-compatibility/2006" xmlns:r="http://schemas.openxmlformats.org/officeDocument/2006/relationships" xmlns:w="http://schemas.openxmlformats.org/wordprocessingml/2006/main" xmlns:w14="http://schemas.microsoft.com/office/word/2010/wordml" xmlns:w15="http://schemas.microsoft.com/office/word/2012/wordml" xmlns:w16se="http://schemas.microsoft.com/office/word/2015/wordml/symex" mc:Ignorable="w14 w15 w16se">
   <w:docDefaults>
     <w:rPrDefault>
       <w:rPr>
@@ -2353,7 +2669,7 @@
       </w:pPr>
     </w:pPrDefault>
   </w:docDefaults>
-  <w:latentStyles w:defLockedState="0" w:defUIPriority="99" w:defSemiHidden="0" w:defUnhideWhenUsed="0" w:defQFormat="0" w:count="382">
+  <w:latentStyles w:defLockedState="0" w:defUIPriority="99" w:defSemiHidden="0" w:defUnhideWhenUsed="0" w:defQFormat="0" w:count="374">
     <w:lsdException w:name="Normal" w:uiPriority="0" w:qFormat="1"/>
     <w:lsdException w:name="heading 1" w:uiPriority="9" w:qFormat="1"/>
     <w:lsdException w:name="heading 2" w:semiHidden="1" w:uiPriority="9" w:unhideWhenUsed="1" w:qFormat="1"/>
@@ -2779,7 +3095,6 @@
       <w:lang w:eastAsia="en-US"/>
     </w:rPr>
     <w:tblPr>
-      <w:tblInd w:w="0" w:type="dxa"/>
       <w:tblBorders>
         <w:top w:val="single" w:sz="4" w:space="0" w:color="auto"/>
         <w:left w:val="single" w:sz="4" w:space="0" w:color="auto"/>
@@ -2788,12 +3103,6 @@
         <w:insideH w:val="single" w:sz="4" w:space="0" w:color="auto"/>
         <w:insideV w:val="single" w:sz="4" w:space="0" w:color="auto"/>
       </w:tblBorders>
-      <w:tblCellMar>
-        <w:top w:w="0" w:type="dxa"/>
-        <w:left w:w="108" w:type="dxa"/>
-        <w:bottom w:w="0" w:type="dxa"/>
-        <w:right w:w="108" w:type="dxa"/>
-      </w:tblCellMar>
     </w:tblPr>
   </w:style>
 </w:styles>

--- a/Document/GIANTS_TestCases_5.0.docx
+++ b/Document/GIANTS_TestCases_5.0.docx
@@ -1648,8 +1648,10 @@
                 <w:kern w:val="0"/>
                 <w:lang w:eastAsia="zh-CN"/>
               </w:rPr>
-              <w:t>None</w:t>
-            </w:r>
+              <w:t>Environment information</w:t>
+            </w:r>
+            <w:bookmarkStart w:id="0" w:name="_GoBack"/>
+            <w:bookmarkEnd w:id="0"/>
           </w:p>
         </w:tc>
       </w:tr>
@@ -1891,7 +1893,7 @@
                 <w:kern w:val="0"/>
                 <w:lang w:eastAsia="zh-CN"/>
               </w:rPr>
-              <w:t>None</w:t>
+              <w:t>Environment information</w:t>
             </w:r>
           </w:p>
         </w:tc>
@@ -1998,8 +2000,10 @@
             <w:r>
               <w:rPr>
                 <w:rFonts w:eastAsia="Times New Roman"/>
-              </w:rPr>
-              <w:t>None</w:t>
+                <w:kern w:val="0"/>
+                <w:lang w:eastAsia="zh-CN"/>
+              </w:rPr>
+              <w:t>Environment information</w:t>
             </w:r>
           </w:p>
         </w:tc>
@@ -2054,7 +2058,23 @@
                 <w:kern w:val="0"/>
                 <w:lang w:eastAsia="zh-CN"/>
               </w:rPr>
-              <w:t>Environment has multiple regions, the number of agents in each region more than [1-n/3]</w:t>
+              <w:t>Environment has multiple regions, the number of age</w:t>
+            </w:r>
+            <w:r>
+              <w:rPr>
+                <w:rFonts w:eastAsia="Times New Roman"/>
+                <w:kern w:val="0"/>
+                <w:lang w:eastAsia="zh-CN"/>
+              </w:rPr>
+              <w:t>nts in each region more than [</w:t>
+            </w:r>
+            <w:r>
+              <w:rPr>
+                <w:rFonts w:eastAsia="Times New Roman"/>
+                <w:kern w:val="0"/>
+                <w:lang w:eastAsia="zh-CN"/>
+              </w:rPr>
+              <w:t>n/3]</w:t>
             </w:r>
           </w:p>
         </w:tc>
@@ -2113,13 +2133,7 @@
         </w:tc>
       </w:tr>
     </w:tbl>
-    <w:p>
-      <w:r>
-        <w:t>s</w:t>
-      </w:r>
-      <w:bookmarkStart w:id="0" w:name="_GoBack"/>
-      <w:bookmarkEnd w:id="0"/>
-    </w:p>
+    <w:p/>
     <w:p/>
     <w:p/>
     <w:p/>

--- a/Document/GIANTS_TestCases_5.0.docx
+++ b/Document/GIANTS_TestCases_5.0.docx
@@ -1,6 +1,6 @@
 
 <file path=word/document.xml><?xml version="1.0" encoding="utf-8"?>
-<w:document xmlns:wpc="http://schemas.microsoft.com/office/word/2010/wordprocessingCanvas" xmlns:cx="http://schemas.microsoft.com/office/drawing/2014/chartex" xmlns:cx1="http://schemas.microsoft.com/office/drawing/2015/9/8/chartex" xmlns:cx2="http://schemas.microsoft.com/office/drawing/2015/10/21/chartex" xmlns:cx3="http://schemas.microsoft.com/office/drawing/2016/5/9/chartex" xmlns:cx4="http://schemas.microsoft.com/office/drawing/2016/5/10/chartex" xmlns:cx5="http://schemas.microsoft.com/office/drawing/2016/5/11/chartex" xmlns:cx6="http://schemas.microsoft.com/office/drawing/2016/5/12/chartex" xmlns:cx7="http://schemas.microsoft.com/office/drawing/2016/5/13/chartex" xmlns:cx8="http://schemas.microsoft.com/office/drawing/2016/5/14/chartex" xmlns:mc="http://schemas.openxmlformats.org/markup-compatibility/2006" xmlns:o="urn:schemas-microsoft-com:office:office" xmlns:r="http://schemas.openxmlformats.org/officeDocument/2006/relationships" xmlns:m="http://schemas.openxmlformats.org/officeDocument/2006/math" xmlns:v="urn:schemas-microsoft-com:vml" xmlns:wp14="http://schemas.microsoft.com/office/word/2010/wordprocessingDrawing" xmlns:wp="http://schemas.openxmlformats.org/drawingml/2006/wordprocessingDrawing" xmlns:w10="urn:schemas-microsoft-com:office:word" xmlns:w="http://schemas.openxmlformats.org/wordprocessingml/2006/main" xmlns:w14="http://schemas.microsoft.com/office/word/2010/wordml" xmlns:w15="http://schemas.microsoft.com/office/word/2012/wordml" xmlns:w16se="http://schemas.microsoft.com/office/word/2015/wordml/symex" xmlns:wpg="http://schemas.microsoft.com/office/word/2010/wordprocessingGroup" xmlns:wpi="http://schemas.microsoft.com/office/word/2010/wordprocessingInk" xmlns:wne="http://schemas.microsoft.com/office/word/2006/wordml" xmlns:wps="http://schemas.microsoft.com/office/word/2010/wordprocessingShape" mc:Ignorable="w14 w15 w16se wp14">
+<w:document xmlns:wpc="http://schemas.microsoft.com/office/word/2010/wordprocessingCanvas" xmlns:mo="http://schemas.microsoft.com/office/mac/office/2008/main" xmlns:mc="http://schemas.openxmlformats.org/markup-compatibility/2006" xmlns:mv="urn:schemas-microsoft-com:mac:vml" xmlns:o="urn:schemas-microsoft-com:office:office" xmlns:r="http://schemas.openxmlformats.org/officeDocument/2006/relationships" xmlns:m="http://schemas.openxmlformats.org/officeDocument/2006/math" xmlns:v="urn:schemas-microsoft-com:vml" xmlns:wp14="http://schemas.microsoft.com/office/word/2010/wordprocessingDrawing" xmlns:wp="http://schemas.openxmlformats.org/drawingml/2006/wordprocessingDrawing" xmlns:w10="urn:schemas-microsoft-com:office:word" xmlns:w="http://schemas.openxmlformats.org/wordprocessingml/2006/main" xmlns:w14="http://schemas.microsoft.com/office/word/2010/wordml" xmlns:w15="http://schemas.microsoft.com/office/word/2012/wordml" xmlns:wpg="http://schemas.microsoft.com/office/word/2010/wordprocessingGroup" xmlns:wpi="http://schemas.microsoft.com/office/word/2010/wordprocessingInk" xmlns:wne="http://schemas.microsoft.com/office/word/2006/wordml" xmlns:wps="http://schemas.microsoft.com/office/word/2010/wordprocessingShape" mc:Ignorable="w14 w15 wp14">
   <w:body>
     <w:p>
       <w:pPr>
@@ -1650,8 +1650,6 @@
               </w:rPr>
               <w:t>Environment information</w:t>
             </w:r>
-            <w:bookmarkStart w:id="0" w:name="_GoBack"/>
-            <w:bookmarkEnd w:id="0"/>
           </w:p>
         </w:tc>
       </w:tr>
@@ -2133,8 +2131,6 @@
         </w:tc>
       </w:tr>
     </w:tbl>
-    <w:p/>
-    <w:p/>
     <w:p/>
     <w:p/>
     <w:p/>
@@ -2144,8 +2140,6 @@
           <w:rFonts w:eastAsia="Times New Roman"/>
         </w:rPr>
       </w:pPr>
-      <w:bookmarkStart w:id="1" w:name="OLE_LINK9"/>
-      <w:bookmarkStart w:id="2" w:name="OLE_LINK10"/>
       <w:r>
         <w:rPr>
           <w:rFonts w:eastAsia="Times New Roman"/>
@@ -2156,7 +2150,7 @@
         <w:rPr>
           <w:rFonts w:eastAsia="Times New Roman" w:hint="eastAsia"/>
         </w:rPr>
-        <w:t>58</w:t>
+        <w:t>56</w:t>
       </w:r>
       <w:r>
         <w:rPr>
@@ -2168,25 +2162,19 @@
         <w:rPr>
           <w:b/>
         </w:rPr>
-        <w:t>Test f</w:t>
+        <w:t>Test file validation of</w:t>
       </w:r>
       <w:r>
         <w:rPr>
           <w:b/>
         </w:rPr>
-        <w:t>ile validation for Constrained-4</w:t>
+        <w:t xml:space="preserve"> Constrained-4</w:t>
       </w:r>
       <w:r>
         <w:rPr>
           <w:b/>
         </w:rPr>
-        <w:t xml:space="preserve"> </w:t>
-      </w:r>
-      <w:r>
-        <w:rPr>
-          <w:b/>
-        </w:rPr>
-        <w:t>algorithm.</w:t>
+        <w:t xml:space="preserve"> algorithm.</w:t>
       </w:r>
       <w:r>
         <w:rPr>
@@ -2444,7 +2432,7 @@
                 <w:kern w:val="0"/>
                 <w:lang w:eastAsia="zh-CN"/>
               </w:rPr>
-              <w:t>Input file contains more than [n/4] agents where n is the number of open spaces in that region</w:t>
+              <w:t>Environment has one region and the region has no agent</w:t>
             </w:r>
           </w:p>
         </w:tc>
@@ -2474,7 +2462,7 @@
                 <w:kern w:val="0"/>
                 <w:lang w:eastAsia="zh-CN"/>
               </w:rPr>
-              <w:t>file</w:t>
+              <w:t>File</w:t>
             </w:r>
           </w:p>
         </w:tc>
@@ -2503,7 +2491,7 @@
                 <w:kern w:val="0"/>
                 <w:lang w:eastAsia="zh-CN"/>
               </w:rPr>
-              <w:t>Error message : too many agents in same region</w:t>
+              <w:t>Error message that show each region has at least one agent</w:t>
             </w:r>
           </w:p>
         </w:tc>
@@ -2562,6 +2550,668 @@
                 <w:kern w:val="0"/>
                 <w:lang w:eastAsia="zh-CN"/>
               </w:rPr>
+              <w:t>Environment has one region, the number of</w:t>
+            </w:r>
+            <w:r>
+              <w:rPr>
+                <w:rFonts w:eastAsia="Times New Roman"/>
+                <w:kern w:val="0"/>
+                <w:lang w:eastAsia="zh-CN"/>
+              </w:rPr>
+              <w:t xml:space="preserve"> agents in that region is [1-n/4</w:t>
+            </w:r>
+            <w:r>
+              <w:rPr>
+                <w:rFonts w:eastAsia="Times New Roman"/>
+                <w:kern w:val="0"/>
+                <w:lang w:eastAsia="zh-CN"/>
+              </w:rPr>
+              <w:t>]</w:t>
+            </w:r>
+          </w:p>
+        </w:tc>
+        <w:tc>
+          <w:tcPr>
+            <w:tcW w:w="1737" w:type="dxa"/>
+            <w:tcBorders>
+              <w:top w:val="single" w:sz="4" w:space="0" w:color="auto"/>
+              <w:left w:val="single" w:sz="4" w:space="0" w:color="auto"/>
+              <w:bottom w:val="single" w:sz="4" w:space="0" w:color="auto"/>
+              <w:right w:val="single" w:sz="4" w:space="0" w:color="auto"/>
+            </w:tcBorders>
+          </w:tcPr>
+          <w:p>
+            <w:pPr>
+              <w:jc w:val="center"/>
+              <w:rPr>
+                <w:rFonts w:eastAsia="Times New Roman"/>
+                <w:kern w:val="0"/>
+                <w:lang w:eastAsia="zh-CN"/>
+              </w:rPr>
+            </w:pPr>
+            <w:r>
+              <w:rPr>
+                <w:rFonts w:eastAsia="Times New Roman"/>
+                <w:kern w:val="0"/>
+                <w:lang w:eastAsia="zh-CN"/>
+              </w:rPr>
+              <w:t>File</w:t>
+            </w:r>
+          </w:p>
+        </w:tc>
+        <w:tc>
+          <w:tcPr>
+            <w:tcW w:w="2520" w:type="dxa"/>
+            <w:tcBorders>
+              <w:top w:val="single" w:sz="4" w:space="0" w:color="auto"/>
+              <w:left w:val="single" w:sz="4" w:space="0" w:color="auto"/>
+              <w:bottom w:val="single" w:sz="4" w:space="0" w:color="auto"/>
+              <w:right w:val="single" w:sz="4" w:space="0" w:color="auto"/>
+            </w:tcBorders>
+          </w:tcPr>
+          <w:p>
+            <w:pPr>
+              <w:rPr>
+                <w:rFonts w:eastAsia="Times New Roman"/>
+                <w:kern w:val="0"/>
+                <w:lang w:eastAsia="zh-CN"/>
+              </w:rPr>
+            </w:pPr>
+            <w:r>
+              <w:rPr>
+                <w:rFonts w:eastAsia="Times New Roman"/>
+                <w:kern w:val="0"/>
+                <w:lang w:eastAsia="zh-CN"/>
+              </w:rPr>
+              <w:t>Environment information</w:t>
+            </w:r>
+          </w:p>
+        </w:tc>
+      </w:tr>
+      <w:tr>
+        <w:tc>
+          <w:tcPr>
+            <w:tcW w:w="777" w:type="dxa"/>
+            <w:tcBorders>
+              <w:top w:val="single" w:sz="4" w:space="0" w:color="auto"/>
+              <w:left w:val="single" w:sz="4" w:space="0" w:color="auto"/>
+              <w:bottom w:val="single" w:sz="4" w:space="0" w:color="auto"/>
+              <w:right w:val="single" w:sz="4" w:space="0" w:color="auto"/>
+            </w:tcBorders>
+            <w:hideMark/>
+          </w:tcPr>
+          <w:p>
+            <w:pPr>
+              <w:jc w:val="center"/>
+              <w:rPr>
+                <w:rFonts w:eastAsia="Times New Roman"/>
+                <w:kern w:val="0"/>
+                <w:lang w:eastAsia="zh-CN"/>
+              </w:rPr>
+            </w:pPr>
+            <w:r>
+              <w:rPr>
+                <w:rFonts w:eastAsia="Times New Roman"/>
+                <w:kern w:val="0"/>
+                <w:lang w:eastAsia="zh-CN"/>
+              </w:rPr>
+              <w:t>3</w:t>
+            </w:r>
+          </w:p>
+        </w:tc>
+        <w:tc>
+          <w:tcPr>
+            <w:tcW w:w="4360" w:type="dxa"/>
+            <w:tcBorders>
+              <w:top w:val="single" w:sz="4" w:space="0" w:color="auto"/>
+              <w:left w:val="single" w:sz="4" w:space="0" w:color="auto"/>
+              <w:bottom w:val="single" w:sz="4" w:space="0" w:color="auto"/>
+              <w:right w:val="single" w:sz="4" w:space="0" w:color="auto"/>
+            </w:tcBorders>
+            <w:hideMark/>
+          </w:tcPr>
+          <w:p>
+            <w:pPr>
+              <w:rPr>
+                <w:rFonts w:eastAsia="Times New Roman"/>
+                <w:kern w:val="0"/>
+                <w:lang w:eastAsia="zh-CN"/>
+              </w:rPr>
+            </w:pPr>
+            <w:r>
+              <w:rPr>
+                <w:rFonts w:eastAsia="Times New Roman"/>
+                <w:kern w:val="0"/>
+                <w:lang w:eastAsia="zh-CN"/>
+              </w:rPr>
+              <w:t xml:space="preserve">Environment has one region, the number of agents </w:t>
+            </w:r>
+            <w:r>
+              <w:rPr>
+                <w:rFonts w:eastAsia="Times New Roman"/>
+                <w:kern w:val="0"/>
+                <w:lang w:eastAsia="zh-CN"/>
+              </w:rPr>
+              <w:t>in that region is more than [n/4</w:t>
+            </w:r>
+            <w:r>
+              <w:rPr>
+                <w:rFonts w:eastAsia="Times New Roman"/>
+                <w:kern w:val="0"/>
+                <w:lang w:eastAsia="zh-CN"/>
+              </w:rPr>
+              <w:t>]</w:t>
+            </w:r>
+          </w:p>
+        </w:tc>
+        <w:tc>
+          <w:tcPr>
+            <w:tcW w:w="1737" w:type="dxa"/>
+            <w:tcBorders>
+              <w:top w:val="single" w:sz="4" w:space="0" w:color="auto"/>
+              <w:left w:val="single" w:sz="4" w:space="0" w:color="auto"/>
+              <w:bottom w:val="single" w:sz="4" w:space="0" w:color="auto"/>
+              <w:right w:val="single" w:sz="4" w:space="0" w:color="auto"/>
+            </w:tcBorders>
+            <w:hideMark/>
+          </w:tcPr>
+          <w:p>
+            <w:pPr>
+              <w:jc w:val="center"/>
+              <w:rPr>
+                <w:rFonts w:eastAsia="Times New Roman"/>
+                <w:kern w:val="0"/>
+                <w:lang w:eastAsia="zh-CN"/>
+              </w:rPr>
+            </w:pPr>
+            <w:r>
+              <w:rPr>
+                <w:rFonts w:eastAsia="Times New Roman"/>
+                <w:kern w:val="0"/>
+                <w:lang w:eastAsia="zh-CN"/>
+              </w:rPr>
+              <w:t>File</w:t>
+            </w:r>
+          </w:p>
+        </w:tc>
+        <w:tc>
+          <w:tcPr>
+            <w:tcW w:w="2520" w:type="dxa"/>
+            <w:tcBorders>
+              <w:top w:val="single" w:sz="4" w:space="0" w:color="auto"/>
+              <w:left w:val="single" w:sz="4" w:space="0" w:color="auto"/>
+              <w:bottom w:val="single" w:sz="4" w:space="0" w:color="auto"/>
+              <w:right w:val="single" w:sz="4" w:space="0" w:color="auto"/>
+            </w:tcBorders>
+            <w:hideMark/>
+          </w:tcPr>
+          <w:p>
+            <w:pPr>
+              <w:rPr>
+                <w:rFonts w:eastAsia="Times New Roman"/>
+                <w:kern w:val="0"/>
+                <w:lang w:eastAsia="zh-CN"/>
+              </w:rPr>
+            </w:pPr>
+            <w:r>
+              <w:rPr>
+                <w:rFonts w:eastAsia="Times New Roman"/>
+                <w:kern w:val="0"/>
+                <w:lang w:eastAsia="zh-CN"/>
+              </w:rPr>
+              <w:t>Error message that show the</w:t>
+            </w:r>
+            <w:r>
+              <w:rPr>
+                <w:rFonts w:eastAsia="Times New Roman"/>
+                <w:kern w:val="0"/>
+                <w:lang w:eastAsia="zh-CN"/>
+              </w:rPr>
+              <w:t xml:space="preserve"> number of each region is [1-n/4</w:t>
+            </w:r>
+            <w:r>
+              <w:rPr>
+                <w:rFonts w:eastAsia="Times New Roman"/>
+                <w:kern w:val="0"/>
+                <w:lang w:eastAsia="zh-CN"/>
+              </w:rPr>
+              <w:t>]</w:t>
+            </w:r>
+          </w:p>
+        </w:tc>
+      </w:tr>
+      <w:tr>
+        <w:tc>
+          <w:tcPr>
+            <w:tcW w:w="777" w:type="dxa"/>
+            <w:tcBorders>
+              <w:top w:val="single" w:sz="4" w:space="0" w:color="auto"/>
+              <w:left w:val="single" w:sz="4" w:space="0" w:color="auto"/>
+              <w:bottom w:val="single" w:sz="4" w:space="0" w:color="auto"/>
+              <w:right w:val="single" w:sz="4" w:space="0" w:color="auto"/>
+            </w:tcBorders>
+          </w:tcPr>
+          <w:p>
+            <w:pPr>
+              <w:jc w:val="center"/>
+              <w:rPr>
+                <w:rFonts w:eastAsia="Times New Roman"/>
+                <w:kern w:val="0"/>
+                <w:lang w:eastAsia="zh-CN"/>
+              </w:rPr>
+            </w:pPr>
+            <w:r>
+              <w:rPr>
+                <w:rFonts w:eastAsia="Times New Roman"/>
+                <w:kern w:val="0"/>
+                <w:lang w:eastAsia="zh-CN"/>
+              </w:rPr>
+              <w:t>4</w:t>
+            </w:r>
+          </w:p>
+        </w:tc>
+        <w:tc>
+          <w:tcPr>
+            <w:tcW w:w="4360" w:type="dxa"/>
+            <w:tcBorders>
+              <w:top w:val="single" w:sz="4" w:space="0" w:color="auto"/>
+              <w:left w:val="single" w:sz="4" w:space="0" w:color="auto"/>
+              <w:bottom w:val="single" w:sz="4" w:space="0" w:color="auto"/>
+              <w:right w:val="single" w:sz="4" w:space="0" w:color="auto"/>
+            </w:tcBorders>
+          </w:tcPr>
+          <w:p>
+            <w:pPr>
+              <w:rPr>
+                <w:rFonts w:eastAsia="Times New Roman"/>
+                <w:kern w:val="0"/>
+                <w:lang w:eastAsia="zh-CN"/>
+              </w:rPr>
+            </w:pPr>
+            <w:r>
+              <w:rPr>
+                <w:kern w:val="0"/>
+                <w:lang w:eastAsia="zh-CN"/>
+              </w:rPr>
+              <w:t xml:space="preserve"> </w:t>
+            </w:r>
+            <w:r>
+              <w:rPr>
+                <w:rFonts w:eastAsia="Times New Roman"/>
+                <w:kern w:val="0"/>
+                <w:lang w:eastAsia="zh-CN"/>
+              </w:rPr>
+              <w:t>Environment has multiple regions; each region has one agent</w:t>
+            </w:r>
+          </w:p>
+        </w:tc>
+        <w:tc>
+          <w:tcPr>
+            <w:tcW w:w="1737" w:type="dxa"/>
+            <w:tcBorders>
+              <w:top w:val="single" w:sz="4" w:space="0" w:color="auto"/>
+              <w:left w:val="single" w:sz="4" w:space="0" w:color="auto"/>
+              <w:bottom w:val="single" w:sz="4" w:space="0" w:color="auto"/>
+              <w:right w:val="single" w:sz="4" w:space="0" w:color="auto"/>
+            </w:tcBorders>
+          </w:tcPr>
+          <w:p>
+            <w:pPr>
+              <w:jc w:val="center"/>
+              <w:rPr>
+                <w:rFonts w:eastAsia="Times New Roman"/>
+                <w:kern w:val="0"/>
+                <w:lang w:eastAsia="zh-CN"/>
+              </w:rPr>
+            </w:pPr>
+            <w:r>
+              <w:rPr>
+                <w:rFonts w:eastAsia="Times New Roman"/>
+                <w:kern w:val="0"/>
+                <w:lang w:eastAsia="zh-CN"/>
+              </w:rPr>
+              <w:t>File</w:t>
+            </w:r>
+          </w:p>
+        </w:tc>
+        <w:tc>
+          <w:tcPr>
+            <w:tcW w:w="2520" w:type="dxa"/>
+            <w:tcBorders>
+              <w:top w:val="single" w:sz="4" w:space="0" w:color="auto"/>
+              <w:left w:val="single" w:sz="4" w:space="0" w:color="auto"/>
+              <w:bottom w:val="single" w:sz="4" w:space="0" w:color="auto"/>
+              <w:right w:val="single" w:sz="4" w:space="0" w:color="auto"/>
+            </w:tcBorders>
+          </w:tcPr>
+          <w:p>
+            <w:pPr>
+              <w:rPr>
+                <w:rFonts w:eastAsia="Times New Roman"/>
+                <w:kern w:val="0"/>
+                <w:lang w:eastAsia="zh-CN"/>
+              </w:rPr>
+            </w:pPr>
+            <w:r>
+              <w:rPr>
+                <w:rFonts w:eastAsia="Times New Roman"/>
+                <w:kern w:val="0"/>
+                <w:lang w:eastAsia="zh-CN"/>
+              </w:rPr>
+              <w:t>Environment information</w:t>
+            </w:r>
+          </w:p>
+        </w:tc>
+      </w:tr>
+      <w:tr>
+        <w:tc>
+          <w:tcPr>
+            <w:tcW w:w="777" w:type="dxa"/>
+            <w:tcBorders>
+              <w:top w:val="single" w:sz="4" w:space="0" w:color="auto"/>
+              <w:left w:val="single" w:sz="4" w:space="0" w:color="auto"/>
+              <w:bottom w:val="single" w:sz="4" w:space="0" w:color="auto"/>
+              <w:right w:val="single" w:sz="4" w:space="0" w:color="auto"/>
+            </w:tcBorders>
+          </w:tcPr>
+          <w:p>
+            <w:pPr>
+              <w:jc w:val="center"/>
+              <w:rPr>
+                <w:rFonts w:eastAsia="Times New Roman"/>
+              </w:rPr>
+            </w:pPr>
+            <w:r>
+              <w:rPr>
+                <w:rFonts w:eastAsia="Times New Roman"/>
+                <w:kern w:val="0"/>
+                <w:lang w:eastAsia="zh-CN"/>
+              </w:rPr>
+              <w:t>5</w:t>
+            </w:r>
+          </w:p>
+        </w:tc>
+        <w:tc>
+          <w:tcPr>
+            <w:tcW w:w="4360" w:type="dxa"/>
+            <w:tcBorders>
+              <w:top w:val="single" w:sz="4" w:space="0" w:color="auto"/>
+              <w:left w:val="single" w:sz="4" w:space="0" w:color="auto"/>
+              <w:bottom w:val="single" w:sz="4" w:space="0" w:color="auto"/>
+              <w:right w:val="single" w:sz="4" w:space="0" w:color="auto"/>
+            </w:tcBorders>
+          </w:tcPr>
+          <w:p>
+            <w:r>
+              <w:rPr>
+                <w:kern w:val="0"/>
+                <w:lang w:eastAsia="zh-CN"/>
+              </w:rPr>
+              <w:t xml:space="preserve"> </w:t>
+            </w:r>
+            <w:r>
+              <w:rPr>
+                <w:rFonts w:eastAsia="Times New Roman"/>
+                <w:kern w:val="0"/>
+                <w:lang w:eastAsia="zh-CN"/>
+              </w:rPr>
+              <w:t>Environment has multiple regions, the number of</w:t>
+            </w:r>
+            <w:r>
+              <w:rPr>
+                <w:rFonts w:eastAsia="Times New Roman"/>
+                <w:kern w:val="0"/>
+                <w:lang w:eastAsia="zh-CN"/>
+              </w:rPr>
+              <w:t xml:space="preserve"> agents in each region is [1-n/4</w:t>
+            </w:r>
+            <w:r>
+              <w:rPr>
+                <w:rFonts w:eastAsia="Times New Roman"/>
+                <w:kern w:val="0"/>
+                <w:lang w:eastAsia="zh-CN"/>
+              </w:rPr>
+              <w:t>]</w:t>
+            </w:r>
+          </w:p>
+        </w:tc>
+        <w:tc>
+          <w:tcPr>
+            <w:tcW w:w="1737" w:type="dxa"/>
+            <w:tcBorders>
+              <w:top w:val="single" w:sz="4" w:space="0" w:color="auto"/>
+              <w:left w:val="single" w:sz="4" w:space="0" w:color="auto"/>
+              <w:bottom w:val="single" w:sz="4" w:space="0" w:color="auto"/>
+              <w:right w:val="single" w:sz="4" w:space="0" w:color="auto"/>
+            </w:tcBorders>
+          </w:tcPr>
+          <w:p>
+            <w:pPr>
+              <w:jc w:val="center"/>
+              <w:rPr>
+                <w:rFonts w:eastAsia="Times New Roman"/>
+              </w:rPr>
+            </w:pPr>
+            <w:r>
+              <w:rPr>
+                <w:rFonts w:eastAsia="Times New Roman"/>
+                <w:kern w:val="0"/>
+                <w:lang w:eastAsia="zh-CN"/>
+              </w:rPr>
+              <w:t>File</w:t>
+            </w:r>
+          </w:p>
+        </w:tc>
+        <w:tc>
+          <w:tcPr>
+            <w:tcW w:w="2520" w:type="dxa"/>
+            <w:tcBorders>
+              <w:top w:val="single" w:sz="4" w:space="0" w:color="auto"/>
+              <w:left w:val="single" w:sz="4" w:space="0" w:color="auto"/>
+              <w:bottom w:val="single" w:sz="4" w:space="0" w:color="auto"/>
+              <w:right w:val="single" w:sz="4" w:space="0" w:color="auto"/>
+            </w:tcBorders>
+          </w:tcPr>
+          <w:p>
+            <w:pPr>
+              <w:rPr>
+                <w:rFonts w:eastAsia="Times New Roman"/>
+              </w:rPr>
+            </w:pPr>
+            <w:r>
+              <w:rPr>
+                <w:rFonts w:eastAsia="Times New Roman"/>
+                <w:kern w:val="0"/>
+                <w:lang w:eastAsia="zh-CN"/>
+              </w:rPr>
+              <w:t>Environment information</w:t>
+            </w:r>
+          </w:p>
+        </w:tc>
+      </w:tr>
+      <w:tr>
+        <w:tc>
+          <w:tcPr>
+            <w:tcW w:w="777" w:type="dxa"/>
+            <w:tcBorders>
+              <w:top w:val="single" w:sz="4" w:space="0" w:color="auto"/>
+              <w:left w:val="single" w:sz="4" w:space="0" w:color="auto"/>
+              <w:bottom w:val="single" w:sz="4" w:space="0" w:color="auto"/>
+              <w:right w:val="single" w:sz="4" w:space="0" w:color="auto"/>
+            </w:tcBorders>
+          </w:tcPr>
+          <w:p>
+            <w:pPr>
+              <w:jc w:val="center"/>
+              <w:rPr>
+                <w:rFonts w:eastAsia="Times New Roman"/>
+              </w:rPr>
+            </w:pPr>
+            <w:r>
+              <w:rPr>
+                <w:rFonts w:eastAsia="Times New Roman"/>
+              </w:rPr>
+              <w:t>6</w:t>
+            </w:r>
+          </w:p>
+        </w:tc>
+        <w:tc>
+          <w:tcPr>
+            <w:tcW w:w="4360" w:type="dxa"/>
+            <w:tcBorders>
+              <w:top w:val="single" w:sz="4" w:space="0" w:color="auto"/>
+              <w:left w:val="single" w:sz="4" w:space="0" w:color="auto"/>
+              <w:bottom w:val="single" w:sz="4" w:space="0" w:color="auto"/>
+              <w:right w:val="single" w:sz="4" w:space="0" w:color="auto"/>
+            </w:tcBorders>
+          </w:tcPr>
+          <w:p>
+            <w:r>
+              <w:rPr>
+                <w:kern w:val="0"/>
+                <w:lang w:eastAsia="zh-CN"/>
+              </w:rPr>
+              <w:t xml:space="preserve"> </w:t>
+            </w:r>
+            <w:r>
+              <w:rPr>
+                <w:rFonts w:eastAsia="Times New Roman"/>
+                <w:kern w:val="0"/>
+                <w:lang w:eastAsia="zh-CN"/>
+              </w:rPr>
+              <w:t>Environment has multiple regions, the number of agents in each region more than [</w:t>
+            </w:r>
+            <w:r>
+              <w:rPr>
+                <w:rFonts w:eastAsia="Times New Roman"/>
+                <w:kern w:val="0"/>
+                <w:lang w:eastAsia="zh-CN"/>
+              </w:rPr>
+              <w:t>n/4</w:t>
+            </w:r>
+            <w:r>
+              <w:rPr>
+                <w:rFonts w:eastAsia="Times New Roman"/>
+                <w:kern w:val="0"/>
+                <w:lang w:eastAsia="zh-CN"/>
+              </w:rPr>
+              <w:t>]</w:t>
+            </w:r>
+          </w:p>
+        </w:tc>
+        <w:tc>
+          <w:tcPr>
+            <w:tcW w:w="1737" w:type="dxa"/>
+            <w:tcBorders>
+              <w:top w:val="single" w:sz="4" w:space="0" w:color="auto"/>
+              <w:left w:val="single" w:sz="4" w:space="0" w:color="auto"/>
+              <w:bottom w:val="single" w:sz="4" w:space="0" w:color="auto"/>
+              <w:right w:val="single" w:sz="4" w:space="0" w:color="auto"/>
+            </w:tcBorders>
+          </w:tcPr>
+          <w:p>
+            <w:pPr>
+              <w:jc w:val="center"/>
+              <w:rPr>
+                <w:rFonts w:eastAsia="Times New Roman"/>
+              </w:rPr>
+            </w:pPr>
+            <w:r>
+              <w:rPr>
+                <w:rFonts w:eastAsia="Times New Roman"/>
+                <w:kern w:val="0"/>
+                <w:lang w:eastAsia="zh-CN"/>
+              </w:rPr>
+              <w:t>File</w:t>
+            </w:r>
+          </w:p>
+        </w:tc>
+        <w:tc>
+          <w:tcPr>
+            <w:tcW w:w="2520" w:type="dxa"/>
+            <w:tcBorders>
+              <w:top w:val="single" w:sz="4" w:space="0" w:color="auto"/>
+              <w:left w:val="single" w:sz="4" w:space="0" w:color="auto"/>
+              <w:bottom w:val="single" w:sz="4" w:space="0" w:color="auto"/>
+              <w:right w:val="single" w:sz="4" w:space="0" w:color="auto"/>
+            </w:tcBorders>
+          </w:tcPr>
+          <w:p>
+            <w:pPr>
+              <w:rPr>
+                <w:rFonts w:eastAsia="Times New Roman"/>
+              </w:rPr>
+            </w:pPr>
+            <w:r>
+              <w:rPr>
+                <w:rFonts w:eastAsia="Times New Roman"/>
+                <w:kern w:val="0"/>
+                <w:lang w:eastAsia="zh-CN"/>
+              </w:rPr>
+              <w:t>Error message that show the number</w:t>
+            </w:r>
+            <w:r>
+              <w:rPr>
+                <w:rFonts w:eastAsia="Times New Roman"/>
+                <w:kern w:val="0"/>
+                <w:lang w:eastAsia="zh-CN"/>
+              </w:rPr>
+              <w:t xml:space="preserve"> of each region is [1-n/4</w:t>
+            </w:r>
+            <w:r>
+              <w:rPr>
+                <w:rFonts w:eastAsia="Times New Roman"/>
+                <w:kern w:val="0"/>
+                <w:lang w:eastAsia="zh-CN"/>
+              </w:rPr>
+              <w:t>]</w:t>
+            </w:r>
+          </w:p>
+        </w:tc>
+      </w:tr>
+      <w:tr>
+        <w:tc>
+          <w:tcPr>
+            <w:tcW w:w="777" w:type="dxa"/>
+            <w:tcBorders>
+              <w:top w:val="single" w:sz="4" w:space="0" w:color="auto"/>
+              <w:left w:val="single" w:sz="4" w:space="0" w:color="auto"/>
+              <w:bottom w:val="single" w:sz="4" w:space="0" w:color="auto"/>
+              <w:right w:val="single" w:sz="4" w:space="0" w:color="auto"/>
+            </w:tcBorders>
+          </w:tcPr>
+          <w:p>
+            <w:pPr>
+              <w:jc w:val="center"/>
+              <w:rPr>
+                <w:rFonts w:eastAsia="Times New Roman"/>
+              </w:rPr>
+            </w:pPr>
+            <w:r>
+              <w:rPr>
+                <w:rFonts w:eastAsia="Times New Roman"/>
+              </w:rPr>
+              <w:t>7</w:t>
+            </w:r>
+          </w:p>
+        </w:tc>
+        <w:tc>
+          <w:tcPr>
+            <w:tcW w:w="4360" w:type="dxa"/>
+            <w:tcBorders>
+              <w:top w:val="single" w:sz="4" w:space="0" w:color="auto"/>
+              <w:left w:val="single" w:sz="4" w:space="0" w:color="auto"/>
+              <w:bottom w:val="single" w:sz="4" w:space="0" w:color="auto"/>
+              <w:right w:val="single" w:sz="4" w:space="0" w:color="auto"/>
+            </w:tcBorders>
+          </w:tcPr>
+          <w:p>
+            <w:r>
+              <w:rPr>
+                <w:rFonts w:eastAsia="Times New Roman"/>
+                <w:kern w:val="0"/>
+                <w:lang w:eastAsia="zh-CN"/>
+              </w:rPr>
               <w:t xml:space="preserve">Input file contains agents that don’t </w:t>
             </w:r>
             <w:r>
@@ -2589,17 +3239,13 @@
               <w:jc w:val="center"/>
               <w:rPr>
                 <w:rFonts w:eastAsia="Times New Roman"/>
-                <w:kern w:val="0"/>
-                <w:lang w:eastAsia="zh-CN"/>
-              </w:rPr>
-            </w:pPr>
-            <w:r>
-              <w:rPr>
-                <w:rFonts w:eastAsia="Times New Roman"/>
-                <w:kern w:val="0"/>
-                <w:lang w:eastAsia="zh-CN"/>
-              </w:rPr>
-              <w:t>file</w:t>
+              </w:rPr>
+            </w:pPr>
+            <w:r>
+              <w:rPr>
+                <w:rFonts w:eastAsia="Times New Roman"/>
+              </w:rPr>
+              <w:t>File</w:t>
             </w:r>
           </w:p>
         </w:tc>
@@ -2617,8 +3263,6 @@
             <w:pPr>
               <w:rPr>
                 <w:rFonts w:eastAsia="Times New Roman"/>
-                <w:kern w:val="0"/>
-                <w:lang w:eastAsia="zh-CN"/>
               </w:rPr>
             </w:pPr>
             <w:r>
@@ -2629,11 +3273,11 @@
               </w:rPr>
               <w:t>Error message : agents initial position error</w:t>
             </w:r>
+            <w:bookmarkStart w:id="0" w:name="_GoBack"/>
+            <w:bookmarkEnd w:id="0"/>
           </w:p>
         </w:tc>
       </w:tr>
-      <w:bookmarkEnd w:id="1"/>
-      <w:bookmarkEnd w:id="2"/>
     </w:tbl>
     <w:p/>
     <w:p/>
@@ -2667,7 +3311,7 @@
 </file>
 
 <file path=word/styles.xml><?xml version="1.0" encoding="utf-8"?>
-<w:styles xmlns:mc="http://schemas.openxmlformats.org/markup-compatibility/2006" xmlns:r="http://schemas.openxmlformats.org/officeDocument/2006/relationships" xmlns:w="http://schemas.openxmlformats.org/wordprocessingml/2006/main" xmlns:w14="http://schemas.microsoft.com/office/word/2010/wordml" xmlns:w15="http://schemas.microsoft.com/office/word/2012/wordml" xmlns:w16se="http://schemas.microsoft.com/office/word/2015/wordml/symex" mc:Ignorable="w14 w15 w16se">
+<w:styles xmlns:mc="http://schemas.openxmlformats.org/markup-compatibility/2006" xmlns:r="http://schemas.openxmlformats.org/officeDocument/2006/relationships" xmlns:w="http://schemas.openxmlformats.org/wordprocessingml/2006/main" xmlns:w14="http://schemas.microsoft.com/office/word/2010/wordml" xmlns:w15="http://schemas.microsoft.com/office/word/2012/wordml" mc:Ignorable="w14 w15">
   <w:docDefaults>
     <w:rPrDefault>
       <w:rPr>
@@ -2683,7 +3327,7 @@
       </w:pPr>
     </w:pPrDefault>
   </w:docDefaults>
-  <w:latentStyles w:defLockedState="0" w:defUIPriority="99" w:defSemiHidden="0" w:defUnhideWhenUsed="0" w:defQFormat="0" w:count="374">
+  <w:latentStyles w:defLockedState="0" w:defUIPriority="99" w:defSemiHidden="0" w:defUnhideWhenUsed="0" w:defQFormat="0" w:count="382">
     <w:lsdException w:name="Normal" w:uiPriority="0" w:qFormat="1"/>
     <w:lsdException w:name="heading 1" w:uiPriority="9" w:qFormat="1"/>
     <w:lsdException w:name="heading 2" w:semiHidden="1" w:uiPriority="9" w:unhideWhenUsed="1" w:qFormat="1"/>
@@ -3109,6 +3753,7 @@
       <w:lang w:eastAsia="en-US"/>
     </w:rPr>
     <w:tblPr>
+      <w:tblInd w:w="0" w:type="dxa"/>
       <w:tblBorders>
         <w:top w:val="single" w:sz="4" w:space="0" w:color="auto"/>
         <w:left w:val="single" w:sz="4" w:space="0" w:color="auto"/>
@@ -3117,6 +3762,12 @@
         <w:insideH w:val="single" w:sz="4" w:space="0" w:color="auto"/>
         <w:insideV w:val="single" w:sz="4" w:space="0" w:color="auto"/>
       </w:tblBorders>
+      <w:tblCellMar>
+        <w:top w:w="0" w:type="dxa"/>
+        <w:left w:w="108" w:type="dxa"/>
+        <w:bottom w:w="0" w:type="dxa"/>
+        <w:right w:w="108" w:type="dxa"/>
+      </w:tblCellMar>
     </w:tblPr>
   </w:style>
 </w:styles>

--- a/Document/GIANTS_TestCases_5.0.docx
+++ b/Document/GIANTS_TestCases_5.0.docx
@@ -1,6 +1,6 @@
 
 <file path=word/document.xml><?xml version="1.0" encoding="utf-8"?>
-<w:document xmlns:wpc="http://schemas.microsoft.com/office/word/2010/wordprocessingCanvas" xmlns:mo="http://schemas.microsoft.com/office/mac/office/2008/main" xmlns:mc="http://schemas.openxmlformats.org/markup-compatibility/2006" xmlns:mv="urn:schemas-microsoft-com:mac:vml" xmlns:o="urn:schemas-microsoft-com:office:office" xmlns:r="http://schemas.openxmlformats.org/officeDocument/2006/relationships" xmlns:m="http://schemas.openxmlformats.org/officeDocument/2006/math" xmlns:v="urn:schemas-microsoft-com:vml" xmlns:wp14="http://schemas.microsoft.com/office/word/2010/wordprocessingDrawing" xmlns:wp="http://schemas.openxmlformats.org/drawingml/2006/wordprocessingDrawing" xmlns:w10="urn:schemas-microsoft-com:office:word" xmlns:w="http://schemas.openxmlformats.org/wordprocessingml/2006/main" xmlns:w14="http://schemas.microsoft.com/office/word/2010/wordml" xmlns:w15="http://schemas.microsoft.com/office/word/2012/wordml" xmlns:wpg="http://schemas.microsoft.com/office/word/2010/wordprocessingGroup" xmlns:wpi="http://schemas.microsoft.com/office/word/2010/wordprocessingInk" xmlns:wne="http://schemas.microsoft.com/office/word/2006/wordml" xmlns:wps="http://schemas.microsoft.com/office/word/2010/wordprocessingShape" mc:Ignorable="w14 w15 wp14">
+<w:document xmlns:wpc="http://schemas.microsoft.com/office/word/2010/wordprocessingCanvas" xmlns:cx="http://schemas.microsoft.com/office/drawing/2014/chartex" xmlns:cx1="http://schemas.microsoft.com/office/drawing/2015/9/8/chartex" xmlns:cx2="http://schemas.microsoft.com/office/drawing/2015/10/21/chartex" xmlns:cx3="http://schemas.microsoft.com/office/drawing/2016/5/9/chartex" xmlns:cx4="http://schemas.microsoft.com/office/drawing/2016/5/10/chartex" xmlns:cx5="http://schemas.microsoft.com/office/drawing/2016/5/11/chartex" xmlns:cx6="http://schemas.microsoft.com/office/drawing/2016/5/12/chartex" xmlns:cx7="http://schemas.microsoft.com/office/drawing/2016/5/13/chartex" xmlns:cx8="http://schemas.microsoft.com/office/drawing/2016/5/14/chartex" xmlns:mc="http://schemas.openxmlformats.org/markup-compatibility/2006" xmlns:o="urn:schemas-microsoft-com:office:office" xmlns:r="http://schemas.openxmlformats.org/officeDocument/2006/relationships" xmlns:m="http://schemas.openxmlformats.org/officeDocument/2006/math" xmlns:v="urn:schemas-microsoft-com:vml" xmlns:wp14="http://schemas.microsoft.com/office/word/2010/wordprocessingDrawing" xmlns:wp="http://schemas.openxmlformats.org/drawingml/2006/wordprocessingDrawing" xmlns:w10="urn:schemas-microsoft-com:office:word" xmlns:w="http://schemas.openxmlformats.org/wordprocessingml/2006/main" xmlns:w14="http://schemas.microsoft.com/office/word/2010/wordml" xmlns:w15="http://schemas.microsoft.com/office/word/2012/wordml" xmlns:w16se="http://schemas.microsoft.com/office/word/2015/wordml/symex" xmlns:wpg="http://schemas.microsoft.com/office/word/2010/wordprocessingGroup" xmlns:wpi="http://schemas.microsoft.com/office/word/2010/wordprocessingInk" xmlns:wne="http://schemas.microsoft.com/office/word/2006/wordml" xmlns:wps="http://schemas.microsoft.com/office/word/2010/wordprocessingShape" mc:Ignorable="w14 w15 w16se wp14">
   <w:body>
     <w:p>
       <w:pPr>
@@ -2150,7 +2150,13 @@
         <w:rPr>
           <w:rFonts w:eastAsia="Times New Roman" w:hint="eastAsia"/>
         </w:rPr>
-        <w:t>56</w:t>
+        <w:t>5</w:t>
+      </w:r>
+      <w:r>
+        <w:rPr>
+          <w:rFonts w:eastAsia="Times New Roman"/>
+        </w:rPr>
+        <w:t>8</w:t>
       </w:r>
       <w:r>
         <w:rPr>
@@ -2162,13 +2168,7 @@
         <w:rPr>
           <w:b/>
         </w:rPr>
-        <w:t>Test file validation of</w:t>
-      </w:r>
-      <w:r>
-        <w:rPr>
-          <w:b/>
-        </w:rPr>
-        <w:t xml:space="preserve"> Constrained-4</w:t>
+        <w:t>Test file validation of Constrained-4</w:t>
       </w:r>
       <w:r>
         <w:rPr>
@@ -2550,23 +2550,7 @@
                 <w:kern w:val="0"/>
                 <w:lang w:eastAsia="zh-CN"/>
               </w:rPr>
-              <w:t>Environment has one region, the number of</w:t>
-            </w:r>
-            <w:r>
-              <w:rPr>
-                <w:rFonts w:eastAsia="Times New Roman"/>
-                <w:kern w:val="0"/>
-                <w:lang w:eastAsia="zh-CN"/>
-              </w:rPr>
-              <w:t xml:space="preserve"> agents in that region is [1-n/4</w:t>
-            </w:r>
-            <w:r>
-              <w:rPr>
-                <w:rFonts w:eastAsia="Times New Roman"/>
-                <w:kern w:val="0"/>
-                <w:lang w:eastAsia="zh-CN"/>
-              </w:rPr>
-              <w:t>]</w:t>
+              <w:t>Environment has one region, the number of agents in that region is [1-n/4]</w:t>
             </w:r>
           </w:p>
         </w:tc>
@@ -2684,23 +2668,7 @@
                 <w:kern w:val="0"/>
                 <w:lang w:eastAsia="zh-CN"/>
               </w:rPr>
-              <w:t xml:space="preserve">Environment has one region, the number of agents </w:t>
-            </w:r>
-            <w:r>
-              <w:rPr>
-                <w:rFonts w:eastAsia="Times New Roman"/>
-                <w:kern w:val="0"/>
-                <w:lang w:eastAsia="zh-CN"/>
-              </w:rPr>
-              <w:t>in that region is more than [n/4</w:t>
-            </w:r>
-            <w:r>
-              <w:rPr>
-                <w:rFonts w:eastAsia="Times New Roman"/>
-                <w:kern w:val="0"/>
-                <w:lang w:eastAsia="zh-CN"/>
-              </w:rPr>
-              <w:t>]</w:t>
+              <w:t>Environment has one region, the number of agents in that region is more than [n/4]</w:t>
             </w:r>
           </w:p>
         </w:tc>
@@ -2955,23 +2923,7 @@
                 <w:kern w:val="0"/>
                 <w:lang w:eastAsia="zh-CN"/>
               </w:rPr>
-              <w:t>Environment has multiple regions, the number of</w:t>
-            </w:r>
-            <w:r>
-              <w:rPr>
-                <w:rFonts w:eastAsia="Times New Roman"/>
-                <w:kern w:val="0"/>
-                <w:lang w:eastAsia="zh-CN"/>
-              </w:rPr>
-              <w:t xml:space="preserve"> agents in each region is [1-n/4</w:t>
-            </w:r>
-            <w:r>
-              <w:rPr>
-                <w:rFonts w:eastAsia="Times New Roman"/>
-                <w:kern w:val="0"/>
-                <w:lang w:eastAsia="zh-CN"/>
-              </w:rPr>
-              <w:t>]</w:t>
+              <w:t>Environment has multiple regions, the number of agents in each region is [1-n/4]</w:t>
             </w:r>
           </w:p>
         </w:tc>
@@ -3079,23 +3031,7 @@
                 <w:kern w:val="0"/>
                 <w:lang w:eastAsia="zh-CN"/>
               </w:rPr>
-              <w:t>Environment has multiple regions, the number of agents in each region more than [</w:t>
-            </w:r>
-            <w:r>
-              <w:rPr>
-                <w:rFonts w:eastAsia="Times New Roman"/>
-                <w:kern w:val="0"/>
-                <w:lang w:eastAsia="zh-CN"/>
-              </w:rPr>
-              <w:t>n/4</w:t>
-            </w:r>
-            <w:r>
-              <w:rPr>
-                <w:rFonts w:eastAsia="Times New Roman"/>
-                <w:kern w:val="0"/>
-                <w:lang w:eastAsia="zh-CN"/>
-              </w:rPr>
-              <w:t>]</w:t>
+              <w:t>Environment has multiple regions, the number of agents in each region more than [n/4]</w:t>
             </w:r>
           </w:p>
         </w:tc>
@@ -3273,8 +3209,6 @@
               </w:rPr>
               <w:t>Error message : agents initial position error</w:t>
             </w:r>
-            <w:bookmarkStart w:id="0" w:name="_GoBack"/>
-            <w:bookmarkEnd w:id="0"/>
           </w:p>
         </w:tc>
       </w:tr>
@@ -3286,20 +3220,9 @@
     <w:p/>
     <w:p/>
     <w:p>
-      <w:pPr>
-        <w:rPr>
-          <w:rFonts w:eastAsia="Times New Roman"/>
-        </w:rPr>
-      </w:pPr>
+      <w:bookmarkStart w:id="0" w:name="_GoBack"/>
+      <w:bookmarkEnd w:id="0"/>
     </w:p>
-    <w:p>
-      <w:pPr>
-        <w:rPr>
-          <w:rFonts w:eastAsia="Times New Roman"/>
-        </w:rPr>
-      </w:pPr>
-    </w:p>
-    <w:p/>
     <w:sectPr>
       <w:pgSz w:w="12240" w:h="15840"/>
       <w:pgMar w:top="1440" w:right="1440" w:bottom="1440" w:left="1440" w:header="720" w:footer="720" w:gutter="0"/>
@@ -3311,7 +3234,7 @@
 </file>
 
 <file path=word/styles.xml><?xml version="1.0" encoding="utf-8"?>
-<w:styles xmlns:mc="http://schemas.openxmlformats.org/markup-compatibility/2006" xmlns:r="http://schemas.openxmlformats.org/officeDocument/2006/relationships" xmlns:w="http://schemas.openxmlformats.org/wordprocessingml/2006/main" xmlns:w14="http://schemas.microsoft.com/office/word/2010/wordml" xmlns:w15="http://schemas.microsoft.com/office/word/2012/wordml" mc:Ignorable="w14 w15">
+<w:styles xmlns:mc="http://schemas.openxmlformats.org/markup-compatibility/2006" xmlns:r="http://schemas.openxmlformats.org/officeDocument/2006/relationships" xmlns:w="http://schemas.openxmlformats.org/wordprocessingml/2006/main" xmlns:w14="http://schemas.microsoft.com/office/word/2010/wordml" xmlns:w15="http://schemas.microsoft.com/office/word/2012/wordml" xmlns:w16se="http://schemas.microsoft.com/office/word/2015/wordml/symex" mc:Ignorable="w14 w15 w16se">
   <w:docDefaults>
     <w:rPrDefault>
       <w:rPr>
@@ -3327,7 +3250,7 @@
       </w:pPr>
     </w:pPrDefault>
   </w:docDefaults>
-  <w:latentStyles w:defLockedState="0" w:defUIPriority="99" w:defSemiHidden="0" w:defUnhideWhenUsed="0" w:defQFormat="0" w:count="382">
+  <w:latentStyles w:defLockedState="0" w:defUIPriority="99" w:defSemiHidden="0" w:defUnhideWhenUsed="0" w:defQFormat="0" w:count="374">
     <w:lsdException w:name="Normal" w:uiPriority="0" w:qFormat="1"/>
     <w:lsdException w:name="heading 1" w:uiPriority="9" w:qFormat="1"/>
     <w:lsdException w:name="heading 2" w:semiHidden="1" w:uiPriority="9" w:unhideWhenUsed="1" w:qFormat="1"/>
@@ -3753,7 +3676,6 @@
       <w:lang w:eastAsia="en-US"/>
     </w:rPr>
     <w:tblPr>
-      <w:tblInd w:w="0" w:type="dxa"/>
       <w:tblBorders>
         <w:top w:val="single" w:sz="4" w:space="0" w:color="auto"/>
         <w:left w:val="single" w:sz="4" w:space="0" w:color="auto"/>
@@ -3762,12 +3684,6 @@
         <w:insideH w:val="single" w:sz="4" w:space="0" w:color="auto"/>
         <w:insideV w:val="single" w:sz="4" w:space="0" w:color="auto"/>
       </w:tblBorders>
-      <w:tblCellMar>
-        <w:top w:w="0" w:type="dxa"/>
-        <w:left w:w="108" w:type="dxa"/>
-        <w:bottom w:w="0" w:type="dxa"/>
-        <w:right w:w="108" w:type="dxa"/>
-      </w:tblCellMar>
     </w:tblPr>
   </w:style>
 </w:styles>

--- a/Document/GIANTS_TestCases_5.0.docx
+++ b/Document/GIANTS_TestCases_5.0.docx
@@ -1443,7 +1443,7 @@
                 <w:kern w:val="0"/>
                 <w:lang w:eastAsia="zh-CN"/>
               </w:rPr>
-              <w:t>1</w:t>
+              <w:t>7</w:t>
             </w:r>
           </w:p>
         </w:tc>
@@ -1563,7 +1563,7 @@
                 <w:lang w:eastAsia="zh-CN"/>
               </w:rPr>
               <w:lastRenderedPageBreak/>
-              <w:t>2</w:t>
+              <w:t>8</w:t>
             </w:r>
           </w:p>
         </w:tc>
@@ -1680,7 +1680,7 @@
                 <w:kern w:val="0"/>
                 <w:lang w:eastAsia="zh-CN"/>
               </w:rPr>
-              <w:t>3</w:t>
+              <w:t>9</w:t>
             </w:r>
           </w:p>
         </w:tc>
@@ -1799,7 +1799,7 @@
                 <w:kern w:val="0"/>
                 <w:lang w:eastAsia="zh-CN"/>
               </w:rPr>
-              <w:t>4</w:t>
+              <w:t>10</w:t>
             </w:r>
           </w:p>
         </w:tc>
@@ -1920,7 +1920,7 @@
                 <w:kern w:val="0"/>
                 <w:lang w:eastAsia="zh-CN"/>
               </w:rPr>
-              <w:t>5</w:t>
+              <w:t>11</w:t>
             </w:r>
           </w:p>
         </w:tc>
@@ -2028,7 +2028,7 @@
               <w:rPr>
                 <w:rFonts w:eastAsia="Times New Roman"/>
               </w:rPr>
-              <w:t>6</w:t>
+              <w:t>12</w:t>
             </w:r>
           </w:p>
         </w:tc>
@@ -2405,6 +2405,14 @@
               </w:rPr>
               <w:t>1</w:t>
             </w:r>
+            <w:r>
+              <w:rPr>
+                <w:rFonts w:eastAsia="Times New Roman"/>
+                <w:kern w:val="0"/>
+                <w:lang w:eastAsia="zh-CN"/>
+              </w:rPr>
+              <w:t>3</w:t>
+            </w:r>
           </w:p>
         </w:tc>
         <w:tc>
@@ -2522,7 +2530,7 @@
                 <w:kern w:val="0"/>
                 <w:lang w:eastAsia="zh-CN"/>
               </w:rPr>
-              <w:t>2</w:t>
+              <w:t>14</w:t>
             </w:r>
           </w:p>
         </w:tc>
@@ -2639,7 +2647,7 @@
                 <w:kern w:val="0"/>
                 <w:lang w:eastAsia="zh-CN"/>
               </w:rPr>
-              <w:t>3</w:t>
+              <w:t>15</w:t>
             </w:r>
           </w:p>
         </w:tc>
@@ -2774,7 +2782,7 @@
                 <w:kern w:val="0"/>
                 <w:lang w:eastAsia="zh-CN"/>
               </w:rPr>
-              <w:t>4</w:t>
+              <w:t>16</w:t>
             </w:r>
           </w:p>
         </w:tc>
@@ -2895,7 +2903,7 @@
                 <w:kern w:val="0"/>
                 <w:lang w:eastAsia="zh-CN"/>
               </w:rPr>
-              <w:t>5</w:t>
+              <w:t>17</w:t>
             </w:r>
           </w:p>
         </w:tc>
@@ -3003,7 +3011,7 @@
               <w:rPr>
                 <w:rFonts w:eastAsia="Times New Roman"/>
               </w:rPr>
-              <w:t>6</w:t>
+              <w:t>18</w:t>
             </w:r>
           </w:p>
         </w:tc>
@@ -3127,8 +3135,10 @@
               <w:rPr>
                 <w:rFonts w:eastAsia="Times New Roman"/>
               </w:rPr>
-              <w:t>7</w:t>
-            </w:r>
+              <w:t>19</w:t>
+            </w:r>
+            <w:bookmarkStart w:id="0" w:name="_GoBack"/>
+            <w:bookmarkEnd w:id="0"/>
           </w:p>
         </w:tc>
         <w:tc>
@@ -3219,10 +3229,7 @@
     <w:p/>
     <w:p/>
     <w:p/>
-    <w:p>
-      <w:bookmarkStart w:id="0" w:name="_GoBack"/>
-      <w:bookmarkEnd w:id="0"/>
-    </w:p>
+    <w:p/>
     <w:sectPr>
       <w:pgSz w:w="12240" w:h="15840"/>
       <w:pgMar w:top="1440" w:right="1440" w:bottom="1440" w:left="1440" w:header="720" w:footer="720" w:gutter="0"/>
